--- a/source-multichoice/build/es-electric-ohms-law-2.docx
+++ b/source-multichoice/build/es-electric-ohms-law-2.docx
@@ -64,7 +64,7 @@
       <w:r>
         <w:t>a)</w:t>
         <w:tab/>
-        <w:t>2Ω</w:t>
+        <w:t>3A</w:t>
       </w:r>
     </w:p>
     <w:p>
@@ -84,7 +84,7 @@
       <w:r>
         <w:t>c)</w:t>
         <w:tab/>
-        <w:t>3A</w:t>
+        <w:t>12A</w:t>
       </w:r>
     </w:p>
     <w:p>
@@ -94,7 +94,7 @@
       <w:r>
         <w:t>d)</w:t>
         <w:tab/>
-        <w:t>12A</w:t>
+        <w:t>2Ω</w:t>
       </w:r>
     </w:p>
     <w:p>
@@ -151,16 +151,6 @@
       <w:r>
         <w:t>a)</w:t>
         <w:tab/>
-        <w:t>9V</w:t>
-      </w:r>
-    </w:p>
-    <w:p>
-      <w:pPr>
-        <w:pStyle w:val="Choice"/>
-      </w:pPr>
-      <w:r>
-        <w:t>b)</w:t>
-        <w:tab/>
         <w:t>3.3A</w:t>
       </w:r>
     </w:p>
@@ -169,9 +159,19 @@
         <w:pStyle w:val="Choice"/>
       </w:pPr>
       <w:r>
+        <w:t>b)</w:t>
+        <w:tab/>
+        <w:t>0.3A</w:t>
+      </w:r>
+    </w:p>
+    <w:p>
+      <w:pPr>
+        <w:pStyle w:val="Choice"/>
+      </w:pPr>
+      <w:r>
         <w:t>c)</w:t>
         <w:tab/>
-        <w:t>0.3A</w:t>
+        <w:t>9V</w:t>
       </w:r>
     </w:p>
     <w:p>
@@ -238,7 +238,7 @@
       <w:r>
         <w:t>a)</w:t>
         <w:tab/>
-        <w:t>15V</w:t>
+        <w:t>2A</w:t>
       </w:r>
     </w:p>
     <w:p>
@@ -248,7 +248,7 @@
       <w:r>
         <w:t>b)</w:t>
         <w:tab/>
-        <w:t>2A</w:t>
+        <w:t>15V</w:t>
       </w:r>
     </w:p>
     <w:p>
@@ -325,7 +325,7 @@
       <w:r>
         <w:t>a)</w:t>
         <w:tab/>
-        <w:t>6V</w:t>
+        <w:t>0.6Ω</w:t>
       </w:r>
     </w:p>
     <w:p>
@@ -335,7 +335,7 @@
       <w:r>
         <w:t>b)</w:t>
         <w:tab/>
-        <w:t>0.6Ω</w:t>
+        <w:t>6V</w:t>
       </w:r>
     </w:p>
     <w:p>
@@ -499,6 +499,26 @@
       <w:r>
         <w:t>a)</w:t>
         <w:tab/>
+        <w:t>0.38V</w:t>
+      </w:r>
+    </w:p>
+    <w:p>
+      <w:pPr>
+        <w:pStyle w:val="Choice"/>
+      </w:pPr>
+      <w:r>
+        <w:t>b)</w:t>
+        <w:tab/>
+        <w:t>24V</w:t>
+      </w:r>
+    </w:p>
+    <w:p>
+      <w:pPr>
+        <w:pStyle w:val="Choice"/>
+      </w:pPr>
+      <w:r>
+        <w:t>c)</w:t>
+        <w:tab/>
         <w:t>2.6V</w:t>
       </w:r>
     </w:p>
@@ -507,29 +527,9 @@
         <w:pStyle w:val="Choice"/>
       </w:pPr>
       <w:r>
-        <w:t>b)</w:t>
+        <w:t>d)</w:t>
         <w:tab/>
         <w:t>8Ω</w:t>
-      </w:r>
-    </w:p>
-    <w:p>
-      <w:pPr>
-        <w:pStyle w:val="Choice"/>
-      </w:pPr>
-      <w:r>
-        <w:t>c)</w:t>
-        <w:tab/>
-        <w:t>0.38V</w:t>
-      </w:r>
-    </w:p>
-    <w:p>
-      <w:pPr>
-        <w:pStyle w:val="Choice"/>
-      </w:pPr>
-      <w:r>
-        <w:t>d)</w:t>
-        <w:tab/>
-        <w:t>24V</w:t>
       </w:r>
     </w:p>
     <w:p>
@@ -586,6 +586,16 @@
       <w:r>
         <w:t>a)</w:t>
         <w:tab/>
+        <w:t>10A</w:t>
+      </w:r>
+    </w:p>
+    <w:p>
+      <w:pPr>
+        <w:pStyle w:val="Choice"/>
+      </w:pPr>
+      <w:r>
+        <w:t>b)</w:t>
+        <w:tab/>
         <w:t>120Ω</w:t>
       </w:r>
     </w:p>
@@ -594,7 +604,7 @@
         <w:pStyle w:val="Choice"/>
       </w:pPr>
       <w:r>
-        <w:t>b)</w:t>
+        <w:t>c)</w:t>
         <w:tab/>
         <w:t>0.1A</w:t>
       </w:r>
@@ -604,19 +614,9 @@
         <w:pStyle w:val="Choice"/>
       </w:pPr>
       <w:r>
-        <w:t>c)</w:t>
+        <w:t>d)</w:t>
         <w:tab/>
         <w:t>1440A</w:t>
-      </w:r>
-    </w:p>
-    <w:p>
-      <w:pPr>
-        <w:pStyle w:val="Choice"/>
-      </w:pPr>
-      <w:r>
-        <w:t>d)</w:t>
-        <w:tab/>
-        <w:t>10A</w:t>
       </w:r>
     </w:p>
     <w:p>
@@ -673,6 +673,16 @@
       <w:r>
         <w:t>a)</w:t>
         <w:tab/>
+        <w:t>1.5A</w:t>
+      </w:r>
+    </w:p>
+    <w:p>
+      <w:pPr>
+        <w:pStyle w:val="Choice"/>
+      </w:pPr>
+      <w:r>
+        <w:t>b)</w:t>
+        <w:tab/>
         <w:t>15V</w:t>
       </w:r>
     </w:p>
@@ -681,9 +691,9 @@
         <w:pStyle w:val="Choice"/>
       </w:pPr>
       <w:r>
-        <w:t>b)</w:t>
+        <w:t>c)</w:t>
         <w:tab/>
-        <w:t>0.66A</w:t>
+        <w:t>150A</w:t>
       </w:r>
     </w:p>
     <w:p>
@@ -691,19 +701,9 @@
         <w:pStyle w:val="Choice"/>
       </w:pPr>
       <w:r>
-        <w:t>c)</w:t>
-        <w:tab/>
-        <w:t>1.5A</w:t>
-      </w:r>
-    </w:p>
-    <w:p>
-      <w:pPr>
-        <w:pStyle w:val="Choice"/>
-      </w:pPr>
-      <w:r>
         <w:t>d)</w:t>
         <w:tab/>
-        <w:t>150A</w:t>
+        <w:t>0.66A</w:t>
       </w:r>
     </w:p>
     <w:p>
@@ -760,7 +760,7 @@
       <w:r>
         <w:t>a)</w:t>
         <w:tab/>
-        <w:t>0.006V</w:t>
+        <w:t>0.1A</w:t>
       </w:r>
     </w:p>
     <w:p>
@@ -780,7 +780,7 @@
       <w:r>
         <w:t>c)</w:t>
         <w:tab/>
-        <w:t>0.1A</w:t>
+        <w:t>150V</w:t>
       </w:r>
     </w:p>
     <w:p>
@@ -790,7 +790,7 @@
       <w:r>
         <w:t>d)</w:t>
         <w:tab/>
-        <w:t>150V</w:t>
+        <w:t>0.006V</w:t>
       </w:r>
     </w:p>
     <w:p>
@@ -944,16 +944,6 @@
       <w:r>
         <w:t>b)</w:t>
         <w:tab/>
-        <w:t>0.03A</w:t>
-      </w:r>
-    </w:p>
-    <w:p>
-      <w:pPr>
-        <w:pStyle w:val="Choice"/>
-      </w:pPr>
-      <w:r>
-        <w:t>c)</w:t>
-        <w:tab/>
         <w:t>500Ω</w:t>
       </w:r>
     </w:p>
@@ -962,9 +952,19 @@
         <w:pStyle w:val="Choice"/>
       </w:pPr>
       <w:r>
+        <w:t>c)</w:t>
+        <w:tab/>
+        <w:t>0.45Ω</w:t>
+      </w:r>
+    </w:p>
+    <w:p>
+      <w:pPr>
+        <w:pStyle w:val="Choice"/>
+      </w:pPr>
+      <w:r>
         <w:t>d)</w:t>
         <w:tab/>
-        <w:t>0.45Ω</w:t>
+        <w:t>0.03A</w:t>
       </w:r>
     </w:p>
     <w:p>
@@ -1031,7 +1031,7 @@
       <w:r>
         <w:t>b)</w:t>
         <w:tab/>
-        <w:t>500V</w:t>
+        <w:t>100Ω</w:t>
       </w:r>
     </w:p>
     <w:p>
@@ -1051,7 +1051,7 @@
       <w:r>
         <w:t>d)</w:t>
         <w:tab/>
-        <w:t>100Ω</w:t>
+        <w:t>500V</w:t>
       </w:r>
     </w:p>
     <w:p>
@@ -1108,7 +1108,7 @@
       <w:r>
         <w:t>a)</w:t>
         <w:tab/>
-        <w:t>162A</w:t>
+        <w:t>2A</w:t>
       </w:r>
     </w:p>
     <w:p>
@@ -1117,16 +1117,6 @@
       </w:pPr>
       <w:r>
         <w:t>b)</w:t>
-        <w:tab/>
-        <w:t>0.5A</w:t>
-      </w:r>
-    </w:p>
-    <w:p>
-      <w:pPr>
-        <w:pStyle w:val="Choice"/>
-      </w:pPr>
-      <w:r>
-        <w:t>c)</w:t>
         <w:tab/>
         <w:t>9Ω</w:t>
       </w:r>
@@ -1136,9 +1126,19 @@
         <w:pStyle w:val="Choice"/>
       </w:pPr>
       <w:r>
+        <w:t>c)</w:t>
+        <w:tab/>
+        <w:t>162A</w:t>
+      </w:r>
+    </w:p>
+    <w:p>
+      <w:pPr>
+        <w:pStyle w:val="Choice"/>
+      </w:pPr>
+      <w:r>
         <w:t>d)</w:t>
         <w:tab/>
-        <w:t>2A</w:t>
+        <w:t>0.5A</w:t>
       </w:r>
     </w:p>
     <w:p>
@@ -1195,6 +1195,16 @@
       <w:r>
         <w:t>a)</w:t>
         <w:tab/>
+        <w:t>4.16A</w:t>
+      </w:r>
+    </w:p>
+    <w:p>
+      <w:pPr>
+        <w:pStyle w:val="Choice"/>
+      </w:pPr>
+      <w:r>
+        <w:t>b)</w:t>
+        <w:tab/>
         <w:t>0.24A</w:t>
       </w:r>
     </w:p>
@@ -1203,9 +1213,9 @@
         <w:pStyle w:val="Choice"/>
       </w:pPr>
       <w:r>
-        <w:t>b)</w:t>
+        <w:t>c)</w:t>
         <w:tab/>
-        <w:t>4.16A</w:t>
+        <w:t>2400A</w:t>
       </w:r>
     </w:p>
     <w:p>
@@ -1213,19 +1223,9 @@
         <w:pStyle w:val="Choice"/>
       </w:pPr>
       <w:r>
-        <w:t>c)</w:t>
+        <w:t>d)</w:t>
         <w:tab/>
         <w:t>24V</w:t>
-      </w:r>
-    </w:p>
-    <w:p>
-      <w:pPr>
-        <w:pStyle w:val="Choice"/>
-      </w:pPr>
-      <w:r>
-        <w:t>d)</w:t>
-        <w:tab/>
-        <w:t>2400A</w:t>
       </w:r>
     </w:p>
     <w:p>
@@ -1282,7 +1282,7 @@
       <w:r>
         <w:t>a)</w:t>
         <w:tab/>
-        <w:t>8V</w:t>
+        <w:t>1200V</w:t>
       </w:r>
     </w:p>
     <w:p>
@@ -1291,6 +1291,16 @@
       </w:pPr>
       <w:r>
         <w:t>b)</w:t>
+        <w:tab/>
+        <w:t>3V</w:t>
+      </w:r>
+    </w:p>
+    <w:p>
+      <w:pPr>
+        <w:pStyle w:val="Choice"/>
+      </w:pPr>
+      <w:r>
+        <w:t>c)</w:t>
         <w:tab/>
         <w:t>0.05A</w:t>
       </w:r>
@@ -1300,19 +1310,9 @@
         <w:pStyle w:val="Choice"/>
       </w:pPr>
       <w:r>
-        <w:t>c)</w:t>
-        <w:tab/>
-        <w:t>1200V</w:t>
-      </w:r>
-    </w:p>
-    <w:p>
-      <w:pPr>
-        <w:pStyle w:val="Choice"/>
-      </w:pPr>
-      <w:r>
         <w:t>d)</w:t>
         <w:tab/>
-        <w:t>3V</w:t>
+        <w:t>8V</w:t>
       </w:r>
     </w:p>
     <w:p>
@@ -1369,7 +1369,7 @@
       <w:r>
         <w:t>a)</w:t>
         <w:tab/>
-        <w:t>9Ω</w:t>
+        <w:t>0.11Ω</w:t>
       </w:r>
     </w:p>
     <w:p>
@@ -1378,6 +1378,16 @@
       </w:pPr>
       <w:r>
         <w:t>b)</w:t>
+        <w:tab/>
+        <w:t>36Ω</w:t>
+      </w:r>
+    </w:p>
+    <w:p>
+      <w:pPr>
+        <w:pStyle w:val="Choice"/>
+      </w:pPr>
+      <w:r>
+        <w:t>c)</w:t>
         <w:tab/>
         <w:t>18V</w:t>
       </w:r>
@@ -1387,19 +1397,9 @@
         <w:pStyle w:val="Choice"/>
       </w:pPr>
       <w:r>
-        <w:t>c)</w:t>
-        <w:tab/>
-        <w:t>0.11Ω</w:t>
-      </w:r>
-    </w:p>
-    <w:p>
-      <w:pPr>
-        <w:pStyle w:val="Choice"/>
-      </w:pPr>
-      <w:r>
         <w:t>d)</w:t>
         <w:tab/>
-        <w:t>36Ω</w:t>
+        <w:t>9Ω</w:t>
       </w:r>
     </w:p>
     <w:p>
@@ -1466,7 +1466,7 @@
       <w:r>
         <w:t>b)</w:t>
         <w:tab/>
-        <w:t>4A</w:t>
+        <w:t>0.16Ω</w:t>
       </w:r>
     </w:p>
     <w:p>
@@ -1476,7 +1476,7 @@
       <w:r>
         <w:t>c)</w:t>
         <w:tab/>
-        <w:t>0.16Ω</w:t>
+        <w:t>4A</w:t>
       </w:r>
     </w:p>
     <w:p>
@@ -1543,7 +1543,7 @@
       <w:r>
         <w:t>a)</w:t>
         <w:tab/>
-        <w:t>10Ω</w:t>
+        <w:t>0.05V</w:t>
       </w:r>
     </w:p>
     <w:p>
@@ -1573,7 +1573,7 @@
       <w:r>
         <w:t>d)</w:t>
         <w:tab/>
-        <w:t>0.05V</w:t>
+        <w:t>10Ω</w:t>
       </w:r>
     </w:p>
     <w:p>
@@ -1630,7 +1630,7 @@
       <w:r>
         <w:t>a)</w:t>
         <w:tab/>
-        <w:t>1.5mA</w:t>
+        <w:t>24mA</w:t>
       </w:r>
     </w:p>
     <w:p>
@@ -1660,7 +1660,7 @@
       <w:r>
         <w:t>d)</w:t>
         <w:tab/>
-        <w:t>24mA</w:t>
+        <w:t>1.5mA</w:t>
       </w:r>
     </w:p>
     <w:p>
@@ -1727,6 +1727,16 @@
       <w:r>
         <w:t>b)</w:t>
         <w:tab/>
+        <w:t>0.6mA</w:t>
+      </w:r>
+    </w:p>
+    <w:p>
+      <w:pPr>
+        <w:pStyle w:val="Choice"/>
+      </w:pPr>
+      <w:r>
+        <w:t>c)</w:t>
+        <w:tab/>
         <w:t>0.06mA</w:t>
       </w:r>
     </w:p>
@@ -1735,19 +1745,9 @@
         <w:pStyle w:val="Choice"/>
       </w:pPr>
       <w:r>
-        <w:t>c)</w:t>
+        <w:t>d)</w:t>
         <w:tab/>
         <w:t>1666mA</w:t>
-      </w:r>
-    </w:p>
-    <w:p>
-      <w:pPr>
-        <w:pStyle w:val="Choice"/>
-      </w:pPr>
-      <w:r>
-        <w:t>d)</w:t>
-        <w:tab/>
-        <w:t>0.6mA</w:t>
       </w:r>
     </w:p>
     <w:p>
@@ -1804,6 +1804,16 @@
       <w:r>
         <w:t>a)</w:t>
         <w:tab/>
+        <w:t>100000V</w:t>
+      </w:r>
+    </w:p>
+    <w:p>
+      <w:pPr>
+        <w:pStyle w:val="Choice"/>
+      </w:pPr>
+      <w:r>
+        <w:t>b)</w:t>
+        <w:tab/>
         <w:t>100V</w:t>
       </w:r>
     </w:p>
@@ -1812,7 +1822,7 @@
         <w:pStyle w:val="Choice"/>
       </w:pPr>
       <w:r>
-        <w:t>b)</w:t>
+        <w:t>c)</w:t>
         <w:tab/>
         <w:t>25V</w:t>
       </w:r>
@@ -1822,19 +1832,9 @@
         <w:pStyle w:val="Choice"/>
       </w:pPr>
       <w:r>
-        <w:t>c)</w:t>
+        <w:t>d)</w:t>
         <w:tab/>
         <w:t>0.04V</w:t>
-      </w:r>
-    </w:p>
-    <w:p>
-      <w:pPr>
-        <w:pStyle w:val="Choice"/>
-      </w:pPr>
-      <w:r>
-        <w:t>d)</w:t>
-        <w:tab/>
-        <w:t>100000V</w:t>
       </w:r>
     </w:p>
     <w:p>
@@ -1891,6 +1891,16 @@
       <w:r>
         <w:t>a)</w:t>
         <w:tab/>
+        <w:t>30kΩ</w:t>
+      </w:r>
+    </w:p>
+    <w:p>
+      <w:pPr>
+        <w:pStyle w:val="Choice"/>
+      </w:pPr>
+      <w:r>
+        <w:t>b)</w:t>
+        <w:tab/>
         <w:t>33Ω</w:t>
       </w:r>
     </w:p>
@@ -1899,19 +1909,9 @@
         <w:pStyle w:val="Choice"/>
       </w:pPr>
       <w:r>
-        <w:t>b)</w:t>
+        <w:t>c)</w:t>
         <w:tab/>
         <w:t>3kΩ</w:t>
-      </w:r>
-    </w:p>
-    <w:p>
-      <w:pPr>
-        <w:pStyle w:val="Choice"/>
-      </w:pPr>
-      <w:r>
-        <w:t>c)</w:t>
-        <w:tab/>
-        <w:t>30kΩ</w:t>
       </w:r>
     </w:p>
     <w:p>
@@ -1978,16 +1978,6 @@
       <w:r>
         <w:t>a)</w:t>
         <w:tab/>
-        <w:t>1.5kΩ</w:t>
-      </w:r>
-    </w:p>
-    <w:p>
-      <w:pPr>
-        <w:pStyle w:val="Choice"/>
-      </w:pPr>
-      <w:r>
-        <w:t>b)</w:t>
-        <w:tab/>
         <w:t>0.666kΩ</w:t>
       </w:r>
     </w:p>
@@ -1996,7 +1986,7 @@
         <w:pStyle w:val="Choice"/>
       </w:pPr>
       <w:r>
-        <w:t>c)</w:t>
+        <w:t>b)</w:t>
         <w:tab/>
         <w:t>1.5Ω</w:t>
       </w:r>
@@ -2006,9 +1996,19 @@
         <w:pStyle w:val="Choice"/>
       </w:pPr>
       <w:r>
+        <w:t>c)</w:t>
+        <w:tab/>
+        <w:t>15kΩ</w:t>
+      </w:r>
+    </w:p>
+    <w:p>
+      <w:pPr>
+        <w:pStyle w:val="Choice"/>
+      </w:pPr>
+      <w:r>
         <w:t>d)</w:t>
         <w:tab/>
-        <w:t>15kΩ</w:t>
+        <w:t>1.5kΩ</w:t>
       </w:r>
     </w:p>
     <w:p>
@@ -2075,16 +2075,6 @@
       <w:r>
         <w:t>b)</w:t>
         <w:tab/>
-        <w:t>1666V</w:t>
-      </w:r>
-    </w:p>
-    <w:p>
-      <w:pPr>
-        <w:pStyle w:val="Choice"/>
-      </w:pPr>
-      <w:r>
-        <w:t>c)</w:t>
-        <w:tab/>
         <w:t>0.6V</w:t>
       </w:r>
     </w:p>
@@ -2093,9 +2083,19 @@
         <w:pStyle w:val="Choice"/>
       </w:pPr>
       <w:r>
+        <w:t>c)</w:t>
+        <w:tab/>
+        <w:t>60V</w:t>
+      </w:r>
+    </w:p>
+    <w:p>
+      <w:pPr>
+        <w:pStyle w:val="Choice"/>
+      </w:pPr>
+      <w:r>
         <w:t>d)</w:t>
         <w:tab/>
-        <w:t>60V</w:t>
+        <w:t>1666V</w:t>
       </w:r>
     </w:p>
     <w:p>
@@ -2152,7 +2152,7 @@
       <w:r>
         <w:t>a)</w:t>
         <w:tab/>
-        <w:t>0.2mA</w:t>
+        <w:t>5mA</w:t>
       </w:r>
     </w:p>
     <w:p>
@@ -2182,7 +2182,7 @@
       <w:r>
         <w:t>d)</w:t>
         <w:tab/>
-        <w:t>5mA</w:t>
+        <w:t>0.2mA</w:t>
       </w:r>
     </w:p>
     <w:p>
@@ -2239,6 +2239,16 @@
       <w:r>
         <w:t>a)</w:t>
         <w:tab/>
+        <w:t>3A</w:t>
+      </w:r>
+    </w:p>
+    <w:p>
+      <w:pPr>
+        <w:pStyle w:val="Choice"/>
+      </w:pPr>
+      <w:r>
+        <w:t>b)</w:t>
+        <w:tab/>
         <w:t>0.333mA</w:t>
       </w:r>
     </w:p>
@@ -2247,9 +2257,9 @@
         <w:pStyle w:val="Choice"/>
       </w:pPr>
       <w:r>
-        <w:t>b)</w:t>
+        <w:t>c)</w:t>
         <w:tab/>
-        <w:t>3A</w:t>
+        <w:t>3mA</w:t>
       </w:r>
     </w:p>
     <w:p>
@@ -2257,19 +2267,9 @@
         <w:pStyle w:val="Choice"/>
       </w:pPr>
       <w:r>
-        <w:t>c)</w:t>
+        <w:t>d)</w:t>
         <w:tab/>
         <w:t>75mA</w:t>
-      </w:r>
-    </w:p>
-    <w:p>
-      <w:pPr>
-        <w:pStyle w:val="Choice"/>
-      </w:pPr>
-      <w:r>
-        <w:t>d)</w:t>
-        <w:tab/>
-        <w:t>3mA</w:t>
       </w:r>
     </w:p>
     <w:p>
@@ -2336,7 +2336,7 @@
       <w:r>
         <w:t>b)</w:t>
         <w:tab/>
-        <w:t>30V</w:t>
+        <w:t>3mV</w:t>
       </w:r>
     </w:p>
     <w:p>
@@ -2356,7 +2356,7 @@
       <w:r>
         <w:t>d)</w:t>
         <w:tab/>
-        <w:t>3mV</w:t>
+        <w:t>30V</w:t>
       </w:r>
     </w:p>
     <w:p>
@@ -2413,6 +2413,26 @@
       <w:r>
         <w:t>a)</w:t>
         <w:tab/>
+        <w:t>4.8kΩ</w:t>
+      </w:r>
+    </w:p>
+    <w:p>
+      <w:pPr>
+        <w:pStyle w:val="Choice"/>
+      </w:pPr>
+      <w:r>
+        <w:t>b)</w:t>
+        <w:tab/>
+        <w:t>3kΩ</w:t>
+      </w:r>
+    </w:p>
+    <w:p>
+      <w:pPr>
+        <w:pStyle w:val="Choice"/>
+      </w:pPr>
+      <w:r>
+        <w:t>c)</w:t>
+        <w:tab/>
         <w:t>30kΩ</w:t>
       </w:r>
     </w:p>
@@ -2421,29 +2441,9 @@
         <w:pStyle w:val="Choice"/>
       </w:pPr>
       <w:r>
-        <w:t>b)</w:t>
-        <w:tab/>
-        <w:t>4.8kΩ</w:t>
-      </w:r>
-    </w:p>
-    <w:p>
-      <w:pPr>
-        <w:pStyle w:val="Choice"/>
-      </w:pPr>
-      <w:r>
-        <w:t>c)</w:t>
+        <w:t>d)</w:t>
         <w:tab/>
         <w:t>33kΩ</w:t>
-      </w:r>
-    </w:p>
-    <w:p>
-      <w:pPr>
-        <w:pStyle w:val="Choice"/>
-      </w:pPr>
-      <w:r>
-        <w:t>d)</w:t>
-        <w:tab/>
-        <w:t>3kΩ</w:t>
       </w:r>
     </w:p>
     <w:p>
@@ -2500,7 +2500,7 @@
       <w:r>
         <w:t>a)</w:t>
         <w:tab/>
-        <w:t>30kΩ</w:t>
+        <w:t>300kΩ</w:t>
       </w:r>
     </w:p>
     <w:p>
@@ -2520,7 +2520,7 @@
       <w:r>
         <w:t>c)</w:t>
         <w:tab/>
-        <w:t>0.75kΩ</w:t>
+        <w:t>30kΩ</w:t>
       </w:r>
     </w:p>
     <w:p>
@@ -2530,7 +2530,7 @@
       <w:r>
         <w:t>d)</w:t>
         <w:tab/>
-        <w:t>300kΩ</w:t>
+        <w:t>0.75kΩ</w:t>
       </w:r>
     </w:p>
     <w:p>
@@ -2587,7 +2587,7 @@
       <w:r>
         <w:t>a)</w:t>
         <w:tab/>
-        <w:t>360V</w:t>
+        <w:t>400V</w:t>
       </w:r>
     </w:p>
     <w:p>
@@ -2617,7 +2617,7 @@
       <w:r>
         <w:t>d)</w:t>
         <w:tab/>
-        <w:t>400V</w:t>
+        <w:t>360V</w:t>
       </w:r>
     </w:p>
     <w:p>
@@ -2684,16 +2684,6 @@
       <w:r>
         <w:t>b)</w:t>
         <w:tab/>
-        <w:t>3mA</w:t>
-      </w:r>
-    </w:p>
-    <w:p>
-      <w:pPr>
-        <w:pStyle w:val="Choice"/>
-      </w:pPr>
-      <w:r>
-        <w:t>c)</w:t>
-        <w:tab/>
         <w:t>0.333mA</w:t>
       </w:r>
     </w:p>
@@ -2702,9 +2692,19 @@
         <w:pStyle w:val="Choice"/>
       </w:pPr>
       <w:r>
+        <w:t>c)</w:t>
+        <w:tab/>
+        <w:t>0.3mA</w:t>
+      </w:r>
+    </w:p>
+    <w:p>
+      <w:pPr>
+        <w:pStyle w:val="Choice"/>
+      </w:pPr>
+      <w:r>
         <w:t>d)</w:t>
         <w:tab/>
-        <w:t>0.3mA</w:t>
+        <w:t>3mA</w:t>
       </w:r>
     </w:p>
     <w:p>
@@ -2771,7 +2771,7 @@
       <w:r>
         <w:t>b)</w:t>
         <w:tab/>
-        <w:t>4.8mA</w:t>
+        <w:t>0.48mA</w:t>
       </w:r>
     </w:p>
     <w:p>
@@ -2781,7 +2781,7 @@
       <w:r>
         <w:t>c)</w:t>
         <w:tab/>
-        <w:t>0.48mA</w:t>
+        <w:t>4.8mA</w:t>
       </w:r>
     </w:p>
     <w:p>
@@ -2848,16 +2848,6 @@
       <w:r>
         <w:t>a)</w:t>
         <w:tab/>
-        <w:t>20V</w:t>
-      </w:r>
-    </w:p>
-    <w:p>
-      <w:pPr>
-        <w:pStyle w:val="Choice"/>
-      </w:pPr>
-      <w:r>
-        <w:t>b)</w:t>
-        <w:tab/>
         <w:t>2V</w:t>
       </w:r>
     </w:p>
@@ -2866,9 +2856,19 @@
         <w:pStyle w:val="Choice"/>
       </w:pPr>
       <w:r>
+        <w:t>b)</w:t>
+        <w:tab/>
+        <w:t>0.003V</w:t>
+      </w:r>
+    </w:p>
+    <w:p>
+      <w:pPr>
+        <w:pStyle w:val="Choice"/>
+      </w:pPr>
+      <w:r>
         <w:t>c)</w:t>
         <w:tab/>
-        <w:t>0.003V</w:t>
+        <w:t>20V</w:t>
       </w:r>
     </w:p>
     <w:p>
@@ -2935,7 +2935,7 @@
       <w:r>
         <w:t>a)</w:t>
         <w:tab/>
-        <w:t>60kΩ</w:t>
+        <w:t>54kΩ</w:t>
       </w:r>
     </w:p>
     <w:p>
@@ -2955,7 +2955,7 @@
       <w:r>
         <w:t>c)</w:t>
         <w:tab/>
-        <w:t>0.166kΩ</w:t>
+        <w:t>60kΩ</w:t>
       </w:r>
     </w:p>
     <w:p>
@@ -2965,7 +2965,7 @@
       <w:r>
         <w:t>d)</w:t>
         <w:tab/>
-        <w:t>54kΩ</w:t>
+        <w:t>0.166kΩ</w:t>
       </w:r>
     </w:p>
     <w:p>
@@ -3022,7 +3022,7 @@
       <w:r>
         <w:t>a)</w:t>
         <w:tab/>
-        <w:t>3kΩ</w:t>
+        <w:t>0.333kΩ</w:t>
       </w:r>
     </w:p>
     <w:p>
@@ -3032,7 +3032,7 @@
       <w:r>
         <w:t>b)</w:t>
         <w:tab/>
-        <w:t>0.333kΩ</w:t>
+        <w:t>30kΩ</w:t>
       </w:r>
     </w:p>
     <w:p>
@@ -3052,7 +3052,7 @@
       <w:r>
         <w:t>d)</w:t>
         <w:tab/>
-        <w:t>30kΩ</w:t>
+        <w:t>3kΩ</w:t>
       </w:r>
     </w:p>
     <w:p>
@@ -3109,7 +3109,7 @@
       <w:r>
         <w:t>a)</w:t>
         <w:tab/>
-        <w:t>6000V</w:t>
+        <w:t>6V</w:t>
       </w:r>
     </w:p>
     <w:p>
@@ -3119,7 +3119,7 @@
       <w:r>
         <w:t>b)</w:t>
         <w:tab/>
-        <w:t>37.5V</w:t>
+        <w:t>6000V</w:t>
       </w:r>
     </w:p>
     <w:p>
@@ -3139,7 +3139,7 @@
       <w:r>
         <w:t>d)</w:t>
         <w:tab/>
-        <w:t>6V</w:t>
+        <w:t>37.5V</w:t>
       </w:r>
     </w:p>
     <w:sectPr>

--- a/source-multichoice/build/es-electric-ohms-law-2.docx
+++ b/source-multichoice/build/es-electric-ohms-law-2.docx
@@ -64,7 +64,7 @@
       <w:r>
         <w:t>a)</w:t>
         <w:tab/>
-        <w:t>3A</w:t>
+        <w:t>2Ω</w:t>
       </w:r>
     </w:p>
     <w:p>
@@ -84,7 +84,7 @@
       <w:r>
         <w:t>c)</w:t>
         <w:tab/>
-        <w:t>12A</w:t>
+        <w:t>3A</w:t>
       </w:r>
     </w:p>
     <w:p>
@@ -94,7 +94,7 @@
       <w:r>
         <w:t>d)</w:t>
         <w:tab/>
-        <w:t>2Ω</w:t>
+        <w:t>12A</w:t>
       </w:r>
     </w:p>
     <w:p>
@@ -151,6 +151,16 @@
       <w:r>
         <w:t>a)</w:t>
         <w:tab/>
+        <w:t>9V</w:t>
+      </w:r>
+    </w:p>
+    <w:p>
+      <w:pPr>
+        <w:pStyle w:val="Choice"/>
+      </w:pPr>
+      <w:r>
+        <w:t>b)</w:t>
+        <w:tab/>
         <w:t>3.3A</w:t>
       </w:r>
     </w:p>
@@ -159,19 +169,9 @@
         <w:pStyle w:val="Choice"/>
       </w:pPr>
       <w:r>
-        <w:t>b)</w:t>
+        <w:t>c)</w:t>
         <w:tab/>
         <w:t>0.3A</w:t>
-      </w:r>
-    </w:p>
-    <w:p>
-      <w:pPr>
-        <w:pStyle w:val="Choice"/>
-      </w:pPr>
-      <w:r>
-        <w:t>c)</w:t>
-        <w:tab/>
-        <w:t>9V</w:t>
       </w:r>
     </w:p>
     <w:p>
@@ -238,7 +238,7 @@
       <w:r>
         <w:t>a)</w:t>
         <w:tab/>
-        <w:t>2A</w:t>
+        <w:t>15V</w:t>
       </w:r>
     </w:p>
     <w:p>
@@ -248,7 +248,7 @@
       <w:r>
         <w:t>b)</w:t>
         <w:tab/>
-        <w:t>15V</w:t>
+        <w:t>2A</w:t>
       </w:r>
     </w:p>
     <w:p>
@@ -325,7 +325,7 @@
       <w:r>
         <w:t>a)</w:t>
         <w:tab/>
-        <w:t>0.6Ω</w:t>
+        <w:t>6V</w:t>
       </w:r>
     </w:p>
     <w:p>
@@ -335,7 +335,7 @@
       <w:r>
         <w:t>b)</w:t>
         <w:tab/>
-        <w:t>6V</w:t>
+        <w:t>0.6Ω</w:t>
       </w:r>
     </w:p>
     <w:p>
@@ -499,6 +499,26 @@
       <w:r>
         <w:t>a)</w:t>
         <w:tab/>
+        <w:t>2.6V</w:t>
+      </w:r>
+    </w:p>
+    <w:p>
+      <w:pPr>
+        <w:pStyle w:val="Choice"/>
+      </w:pPr>
+      <w:r>
+        <w:t>b)</w:t>
+        <w:tab/>
+        <w:t>8Ω</w:t>
+      </w:r>
+    </w:p>
+    <w:p>
+      <w:pPr>
+        <w:pStyle w:val="Choice"/>
+      </w:pPr>
+      <w:r>
+        <w:t>c)</w:t>
+        <w:tab/>
         <w:t>0.38V</w:t>
       </w:r>
     </w:p>
@@ -507,29 +527,9 @@
         <w:pStyle w:val="Choice"/>
       </w:pPr>
       <w:r>
-        <w:t>b)</w:t>
+        <w:t>d)</w:t>
         <w:tab/>
         <w:t>24V</w:t>
-      </w:r>
-    </w:p>
-    <w:p>
-      <w:pPr>
-        <w:pStyle w:val="Choice"/>
-      </w:pPr>
-      <w:r>
-        <w:t>c)</w:t>
-        <w:tab/>
-        <w:t>2.6V</w:t>
-      </w:r>
-    </w:p>
-    <w:p>
-      <w:pPr>
-        <w:pStyle w:val="Choice"/>
-      </w:pPr>
-      <w:r>
-        <w:t>d)</w:t>
-        <w:tab/>
-        <w:t>8Ω</w:t>
       </w:r>
     </w:p>
     <w:p>
@@ -586,16 +586,6 @@
       <w:r>
         <w:t>a)</w:t>
         <w:tab/>
-        <w:t>10A</w:t>
-      </w:r>
-    </w:p>
-    <w:p>
-      <w:pPr>
-        <w:pStyle w:val="Choice"/>
-      </w:pPr>
-      <w:r>
-        <w:t>b)</w:t>
-        <w:tab/>
         <w:t>120Ω</w:t>
       </w:r>
     </w:p>
@@ -604,7 +594,7 @@
         <w:pStyle w:val="Choice"/>
       </w:pPr>
       <w:r>
-        <w:t>c)</w:t>
+        <w:t>b)</w:t>
         <w:tab/>
         <w:t>0.1A</w:t>
       </w:r>
@@ -614,9 +604,19 @@
         <w:pStyle w:val="Choice"/>
       </w:pPr>
       <w:r>
+        <w:t>c)</w:t>
+        <w:tab/>
+        <w:t>1440A</w:t>
+      </w:r>
+    </w:p>
+    <w:p>
+      <w:pPr>
+        <w:pStyle w:val="Choice"/>
+      </w:pPr>
+      <w:r>
         <w:t>d)</w:t>
         <w:tab/>
-        <w:t>1440A</w:t>
+        <w:t>10A</w:t>
       </w:r>
     </w:p>
     <w:p>
@@ -673,6 +673,26 @@
       <w:r>
         <w:t>a)</w:t>
         <w:tab/>
+        <w:t>15V</w:t>
+      </w:r>
+    </w:p>
+    <w:p>
+      <w:pPr>
+        <w:pStyle w:val="Choice"/>
+      </w:pPr>
+      <w:r>
+        <w:t>b)</w:t>
+        <w:tab/>
+        <w:t>0.66A</w:t>
+      </w:r>
+    </w:p>
+    <w:p>
+      <w:pPr>
+        <w:pStyle w:val="Choice"/>
+      </w:pPr>
+      <w:r>
+        <w:t>c)</w:t>
+        <w:tab/>
         <w:t>1.5A</w:t>
       </w:r>
     </w:p>
@@ -681,29 +701,9 @@
         <w:pStyle w:val="Choice"/>
       </w:pPr>
       <w:r>
-        <w:t>b)</w:t>
-        <w:tab/>
-        <w:t>15V</w:t>
-      </w:r>
-    </w:p>
-    <w:p>
-      <w:pPr>
-        <w:pStyle w:val="Choice"/>
-      </w:pPr>
-      <w:r>
-        <w:t>c)</w:t>
+        <w:t>d)</w:t>
         <w:tab/>
         <w:t>150A</w:t>
-      </w:r>
-    </w:p>
-    <w:p>
-      <w:pPr>
-        <w:pStyle w:val="Choice"/>
-      </w:pPr>
-      <w:r>
-        <w:t>d)</w:t>
-        <w:tab/>
-        <w:t>0.66A</w:t>
       </w:r>
     </w:p>
     <w:p>
@@ -760,7 +760,7 @@
       <w:r>
         <w:t>a)</w:t>
         <w:tab/>
-        <w:t>0.1A</w:t>
+        <w:t>0.006V</w:t>
       </w:r>
     </w:p>
     <w:p>
@@ -780,7 +780,7 @@
       <w:r>
         <w:t>c)</w:t>
         <w:tab/>
-        <w:t>150V</w:t>
+        <w:t>0.1A</w:t>
       </w:r>
     </w:p>
     <w:p>
@@ -790,7 +790,7 @@
       <w:r>
         <w:t>d)</w:t>
         <w:tab/>
-        <w:t>0.006V</w:t>
+        <w:t>150V</w:t>
       </w:r>
     </w:p>
     <w:p>
@@ -944,6 +944,16 @@
       <w:r>
         <w:t>b)</w:t>
         <w:tab/>
+        <w:t>0.03A</w:t>
+      </w:r>
+    </w:p>
+    <w:p>
+      <w:pPr>
+        <w:pStyle w:val="Choice"/>
+      </w:pPr>
+      <w:r>
+        <w:t>c)</w:t>
+        <w:tab/>
         <w:t>500Ω</w:t>
       </w:r>
     </w:p>
@@ -952,19 +962,9 @@
         <w:pStyle w:val="Choice"/>
       </w:pPr>
       <w:r>
-        <w:t>c)</w:t>
+        <w:t>d)</w:t>
         <w:tab/>
         <w:t>0.45Ω</w:t>
-      </w:r>
-    </w:p>
-    <w:p>
-      <w:pPr>
-        <w:pStyle w:val="Choice"/>
-      </w:pPr>
-      <w:r>
-        <w:t>d)</w:t>
-        <w:tab/>
-        <w:t>0.03A</w:t>
       </w:r>
     </w:p>
     <w:p>
@@ -1031,7 +1031,7 @@
       <w:r>
         <w:t>b)</w:t>
         <w:tab/>
-        <w:t>100Ω</w:t>
+        <w:t>500V</w:t>
       </w:r>
     </w:p>
     <w:p>
@@ -1051,7 +1051,7 @@
       <w:r>
         <w:t>d)</w:t>
         <w:tab/>
-        <w:t>500V</w:t>
+        <w:t>100Ω</w:t>
       </w:r>
     </w:p>
     <w:p>
@@ -1108,7 +1108,7 @@
       <w:r>
         <w:t>a)</w:t>
         <w:tab/>
-        <w:t>2A</w:t>
+        <w:t>162A</w:t>
       </w:r>
     </w:p>
     <w:p>
@@ -1117,6 +1117,16 @@
       </w:pPr>
       <w:r>
         <w:t>b)</w:t>
+        <w:tab/>
+        <w:t>0.5A</w:t>
+      </w:r>
+    </w:p>
+    <w:p>
+      <w:pPr>
+        <w:pStyle w:val="Choice"/>
+      </w:pPr>
+      <w:r>
+        <w:t>c)</w:t>
         <w:tab/>
         <w:t>9Ω</w:t>
       </w:r>
@@ -1126,19 +1136,9 @@
         <w:pStyle w:val="Choice"/>
       </w:pPr>
       <w:r>
-        <w:t>c)</w:t>
-        <w:tab/>
-        <w:t>162A</w:t>
-      </w:r>
-    </w:p>
-    <w:p>
-      <w:pPr>
-        <w:pStyle w:val="Choice"/>
-      </w:pPr>
-      <w:r>
         <w:t>d)</w:t>
         <w:tab/>
-        <w:t>0.5A</w:t>
+        <w:t>2A</w:t>
       </w:r>
     </w:p>
     <w:p>
@@ -1195,6 +1195,16 @@
       <w:r>
         <w:t>a)</w:t>
         <w:tab/>
+        <w:t>0.24A</w:t>
+      </w:r>
+    </w:p>
+    <w:p>
+      <w:pPr>
+        <w:pStyle w:val="Choice"/>
+      </w:pPr>
+      <w:r>
+        <w:t>b)</w:t>
+        <w:tab/>
         <w:t>4.16A</w:t>
       </w:r>
     </w:p>
@@ -1203,9 +1213,9 @@
         <w:pStyle w:val="Choice"/>
       </w:pPr>
       <w:r>
-        <w:t>b)</w:t>
+        <w:t>c)</w:t>
         <w:tab/>
-        <w:t>0.24A</w:t>
+        <w:t>24V</w:t>
       </w:r>
     </w:p>
     <w:p>
@@ -1213,19 +1223,9 @@
         <w:pStyle w:val="Choice"/>
       </w:pPr>
       <w:r>
-        <w:t>c)</w:t>
+        <w:t>d)</w:t>
         <w:tab/>
         <w:t>2400A</w:t>
-      </w:r>
-    </w:p>
-    <w:p>
-      <w:pPr>
-        <w:pStyle w:val="Choice"/>
-      </w:pPr>
-      <w:r>
-        <w:t>d)</w:t>
-        <w:tab/>
-        <w:t>24V</w:t>
       </w:r>
     </w:p>
     <w:p>
@@ -1282,7 +1282,7 @@
       <w:r>
         <w:t>a)</w:t>
         <w:tab/>
-        <w:t>1200V</w:t>
+        <w:t>8V</w:t>
       </w:r>
     </w:p>
     <w:p>
@@ -1291,16 +1291,6 @@
       </w:pPr>
       <w:r>
         <w:t>b)</w:t>
-        <w:tab/>
-        <w:t>3V</w:t>
-      </w:r>
-    </w:p>
-    <w:p>
-      <w:pPr>
-        <w:pStyle w:val="Choice"/>
-      </w:pPr>
-      <w:r>
-        <w:t>c)</w:t>
         <w:tab/>
         <w:t>0.05A</w:t>
       </w:r>
@@ -1310,9 +1300,19 @@
         <w:pStyle w:val="Choice"/>
       </w:pPr>
       <w:r>
+        <w:t>c)</w:t>
+        <w:tab/>
+        <w:t>1200V</w:t>
+      </w:r>
+    </w:p>
+    <w:p>
+      <w:pPr>
+        <w:pStyle w:val="Choice"/>
+      </w:pPr>
+      <w:r>
         <w:t>d)</w:t>
         <w:tab/>
-        <w:t>8V</w:t>
+        <w:t>3V</w:t>
       </w:r>
     </w:p>
     <w:p>
@@ -1369,7 +1369,7 @@
       <w:r>
         <w:t>a)</w:t>
         <w:tab/>
-        <w:t>0.11Ω</w:t>
+        <w:t>9Ω</w:t>
       </w:r>
     </w:p>
     <w:p>
@@ -1378,16 +1378,6 @@
       </w:pPr>
       <w:r>
         <w:t>b)</w:t>
-        <w:tab/>
-        <w:t>36Ω</w:t>
-      </w:r>
-    </w:p>
-    <w:p>
-      <w:pPr>
-        <w:pStyle w:val="Choice"/>
-      </w:pPr>
-      <w:r>
-        <w:t>c)</w:t>
         <w:tab/>
         <w:t>18V</w:t>
       </w:r>
@@ -1397,9 +1387,19 @@
         <w:pStyle w:val="Choice"/>
       </w:pPr>
       <w:r>
+        <w:t>c)</w:t>
+        <w:tab/>
+        <w:t>0.11Ω</w:t>
+      </w:r>
+    </w:p>
+    <w:p>
+      <w:pPr>
+        <w:pStyle w:val="Choice"/>
+      </w:pPr>
+      <w:r>
         <w:t>d)</w:t>
         <w:tab/>
-        <w:t>9Ω</w:t>
+        <w:t>36Ω</w:t>
       </w:r>
     </w:p>
     <w:p>
@@ -1466,7 +1466,7 @@
       <w:r>
         <w:t>b)</w:t>
         <w:tab/>
-        <w:t>0.16Ω</w:t>
+        <w:t>4A</w:t>
       </w:r>
     </w:p>
     <w:p>
@@ -1476,7 +1476,7 @@
       <w:r>
         <w:t>c)</w:t>
         <w:tab/>
-        <w:t>4A</w:t>
+        <w:t>0.16Ω</w:t>
       </w:r>
     </w:p>
     <w:p>
@@ -1543,7 +1543,7 @@
       <w:r>
         <w:t>a)</w:t>
         <w:tab/>
-        <w:t>0.05V</w:t>
+        <w:t>10Ω</w:t>
       </w:r>
     </w:p>
     <w:p>
@@ -1573,7 +1573,7 @@
       <w:r>
         <w:t>d)</w:t>
         <w:tab/>
-        <w:t>10Ω</w:t>
+        <w:t>0.05V</w:t>
       </w:r>
     </w:p>
     <w:p>
@@ -1630,7 +1630,7 @@
       <w:r>
         <w:t>a)</w:t>
         <w:tab/>
-        <w:t>24mA</w:t>
+        <w:t>1.5mA</w:t>
       </w:r>
     </w:p>
     <w:p>
@@ -1660,7 +1660,7 @@
       <w:r>
         <w:t>d)</w:t>
         <w:tab/>
-        <w:t>1.5mA</w:t>
+        <w:t>24mA</w:t>
       </w:r>
     </w:p>
     <w:p>
@@ -1727,16 +1727,6 @@
       <w:r>
         <w:t>b)</w:t>
         <w:tab/>
-        <w:t>0.6mA</w:t>
-      </w:r>
-    </w:p>
-    <w:p>
-      <w:pPr>
-        <w:pStyle w:val="Choice"/>
-      </w:pPr>
-      <w:r>
-        <w:t>c)</w:t>
-        <w:tab/>
         <w:t>0.06mA</w:t>
       </w:r>
     </w:p>
@@ -1745,9 +1735,19 @@
         <w:pStyle w:val="Choice"/>
       </w:pPr>
       <w:r>
+        <w:t>c)</w:t>
+        <w:tab/>
+        <w:t>1666mA</w:t>
+      </w:r>
+    </w:p>
+    <w:p>
+      <w:pPr>
+        <w:pStyle w:val="Choice"/>
+      </w:pPr>
+      <w:r>
         <w:t>d)</w:t>
         <w:tab/>
-        <w:t>1666mA</w:t>
+        <w:t>0.6mA</w:t>
       </w:r>
     </w:p>
     <w:p>
@@ -1804,16 +1804,6 @@
       <w:r>
         <w:t>a)</w:t>
         <w:tab/>
-        <w:t>100000V</w:t>
-      </w:r>
-    </w:p>
-    <w:p>
-      <w:pPr>
-        <w:pStyle w:val="Choice"/>
-      </w:pPr>
-      <w:r>
-        <w:t>b)</w:t>
-        <w:tab/>
         <w:t>100V</w:t>
       </w:r>
     </w:p>
@@ -1822,7 +1812,7 @@
         <w:pStyle w:val="Choice"/>
       </w:pPr>
       <w:r>
-        <w:t>c)</w:t>
+        <w:t>b)</w:t>
         <w:tab/>
         <w:t>25V</w:t>
       </w:r>
@@ -1832,9 +1822,19 @@
         <w:pStyle w:val="Choice"/>
       </w:pPr>
       <w:r>
+        <w:t>c)</w:t>
+        <w:tab/>
+        <w:t>0.04V</w:t>
+      </w:r>
+    </w:p>
+    <w:p>
+      <w:pPr>
+        <w:pStyle w:val="Choice"/>
+      </w:pPr>
+      <w:r>
         <w:t>d)</w:t>
         <w:tab/>
-        <w:t>0.04V</w:t>
+        <w:t>100000V</w:t>
       </w:r>
     </w:p>
     <w:p>
@@ -1891,16 +1891,6 @@
       <w:r>
         <w:t>a)</w:t>
         <w:tab/>
-        <w:t>30kΩ</w:t>
-      </w:r>
-    </w:p>
-    <w:p>
-      <w:pPr>
-        <w:pStyle w:val="Choice"/>
-      </w:pPr>
-      <w:r>
-        <w:t>b)</w:t>
-        <w:tab/>
         <w:t>33Ω</w:t>
       </w:r>
     </w:p>
@@ -1909,9 +1899,19 @@
         <w:pStyle w:val="Choice"/>
       </w:pPr>
       <w:r>
+        <w:t>b)</w:t>
+        <w:tab/>
+        <w:t>3kΩ</w:t>
+      </w:r>
+    </w:p>
+    <w:p>
+      <w:pPr>
+        <w:pStyle w:val="Choice"/>
+      </w:pPr>
+      <w:r>
         <w:t>c)</w:t>
         <w:tab/>
-        <w:t>3kΩ</w:t>
+        <w:t>30kΩ</w:t>
       </w:r>
     </w:p>
     <w:p>
@@ -1978,6 +1978,16 @@
       <w:r>
         <w:t>a)</w:t>
         <w:tab/>
+        <w:t>1.5kΩ</w:t>
+      </w:r>
+    </w:p>
+    <w:p>
+      <w:pPr>
+        <w:pStyle w:val="Choice"/>
+      </w:pPr>
+      <w:r>
+        <w:t>b)</w:t>
+        <w:tab/>
         <w:t>0.666kΩ</w:t>
       </w:r>
     </w:p>
@@ -1986,7 +1996,7 @@
         <w:pStyle w:val="Choice"/>
       </w:pPr>
       <w:r>
-        <w:t>b)</w:t>
+        <w:t>c)</w:t>
         <w:tab/>
         <w:t>1.5Ω</w:t>
       </w:r>
@@ -1996,19 +2006,9 @@
         <w:pStyle w:val="Choice"/>
       </w:pPr>
       <w:r>
-        <w:t>c)</w:t>
+        <w:t>d)</w:t>
         <w:tab/>
         <w:t>15kΩ</w:t>
-      </w:r>
-    </w:p>
-    <w:p>
-      <w:pPr>
-        <w:pStyle w:val="Choice"/>
-      </w:pPr>
-      <w:r>
-        <w:t>d)</w:t>
-        <w:tab/>
-        <w:t>1.5kΩ</w:t>
       </w:r>
     </w:p>
     <w:p>
@@ -2075,6 +2075,16 @@
       <w:r>
         <w:t>b)</w:t>
         <w:tab/>
+        <w:t>1666V</w:t>
+      </w:r>
+    </w:p>
+    <w:p>
+      <w:pPr>
+        <w:pStyle w:val="Choice"/>
+      </w:pPr>
+      <w:r>
+        <w:t>c)</w:t>
+        <w:tab/>
         <w:t>0.6V</w:t>
       </w:r>
     </w:p>
@@ -2083,19 +2093,9 @@
         <w:pStyle w:val="Choice"/>
       </w:pPr>
       <w:r>
-        <w:t>c)</w:t>
+        <w:t>d)</w:t>
         <w:tab/>
         <w:t>60V</w:t>
-      </w:r>
-    </w:p>
-    <w:p>
-      <w:pPr>
-        <w:pStyle w:val="Choice"/>
-      </w:pPr>
-      <w:r>
-        <w:t>d)</w:t>
-        <w:tab/>
-        <w:t>1666V</w:t>
       </w:r>
     </w:p>
     <w:p>
@@ -2152,7 +2152,7 @@
       <w:r>
         <w:t>a)</w:t>
         <w:tab/>
-        <w:t>5mA</w:t>
+        <w:t>0.2mA</w:t>
       </w:r>
     </w:p>
     <w:p>
@@ -2182,7 +2182,7 @@
       <w:r>
         <w:t>d)</w:t>
         <w:tab/>
-        <w:t>0.2mA</w:t>
+        <w:t>5mA</w:t>
       </w:r>
     </w:p>
     <w:p>
@@ -2239,6 +2239,16 @@
       <w:r>
         <w:t>a)</w:t>
         <w:tab/>
+        <w:t>0.333mA</w:t>
+      </w:r>
+    </w:p>
+    <w:p>
+      <w:pPr>
+        <w:pStyle w:val="Choice"/>
+      </w:pPr>
+      <w:r>
+        <w:t>b)</w:t>
+        <w:tab/>
         <w:t>3A</w:t>
       </w:r>
     </w:p>
@@ -2247,9 +2257,9 @@
         <w:pStyle w:val="Choice"/>
       </w:pPr>
       <w:r>
-        <w:t>b)</w:t>
+        <w:t>c)</w:t>
         <w:tab/>
-        <w:t>0.333mA</w:t>
+        <w:t>75mA</w:t>
       </w:r>
     </w:p>
     <w:p>
@@ -2257,19 +2267,9 @@
         <w:pStyle w:val="Choice"/>
       </w:pPr>
       <w:r>
-        <w:t>c)</w:t>
+        <w:t>d)</w:t>
         <w:tab/>
         <w:t>3mA</w:t>
-      </w:r>
-    </w:p>
-    <w:p>
-      <w:pPr>
-        <w:pStyle w:val="Choice"/>
-      </w:pPr>
-      <w:r>
-        <w:t>d)</w:t>
-        <w:tab/>
-        <w:t>75mA</w:t>
       </w:r>
     </w:p>
     <w:p>
@@ -2336,7 +2336,7 @@
       <w:r>
         <w:t>b)</w:t>
         <w:tab/>
-        <w:t>3mV</w:t>
+        <w:t>30V</w:t>
       </w:r>
     </w:p>
     <w:p>
@@ -2356,7 +2356,7 @@
       <w:r>
         <w:t>d)</w:t>
         <w:tab/>
-        <w:t>30V</w:t>
+        <w:t>3mV</w:t>
       </w:r>
     </w:p>
     <w:p>
@@ -2413,6 +2413,16 @@
       <w:r>
         <w:t>a)</w:t>
         <w:tab/>
+        <w:t>30kΩ</w:t>
+      </w:r>
+    </w:p>
+    <w:p>
+      <w:pPr>
+        <w:pStyle w:val="Choice"/>
+      </w:pPr>
+      <w:r>
+        <w:t>b)</w:t>
+        <w:tab/>
         <w:t>4.8kΩ</w:t>
       </w:r>
     </w:p>
@@ -2421,9 +2431,9 @@
         <w:pStyle w:val="Choice"/>
       </w:pPr>
       <w:r>
-        <w:t>b)</w:t>
+        <w:t>c)</w:t>
         <w:tab/>
-        <w:t>3kΩ</w:t>
+        <w:t>33kΩ</w:t>
       </w:r>
     </w:p>
     <w:p>
@@ -2431,19 +2441,9 @@
         <w:pStyle w:val="Choice"/>
       </w:pPr>
       <w:r>
-        <w:t>c)</w:t>
-        <w:tab/>
-        <w:t>30kΩ</w:t>
-      </w:r>
-    </w:p>
-    <w:p>
-      <w:pPr>
-        <w:pStyle w:val="Choice"/>
-      </w:pPr>
-      <w:r>
         <w:t>d)</w:t>
         <w:tab/>
-        <w:t>33kΩ</w:t>
+        <w:t>3kΩ</w:t>
       </w:r>
     </w:p>
     <w:p>
@@ -2500,7 +2500,7 @@
       <w:r>
         <w:t>a)</w:t>
         <w:tab/>
-        <w:t>300kΩ</w:t>
+        <w:t>30kΩ</w:t>
       </w:r>
     </w:p>
     <w:p>
@@ -2520,7 +2520,7 @@
       <w:r>
         <w:t>c)</w:t>
         <w:tab/>
-        <w:t>30kΩ</w:t>
+        <w:t>0.75kΩ</w:t>
       </w:r>
     </w:p>
     <w:p>
@@ -2530,7 +2530,7 @@
       <w:r>
         <w:t>d)</w:t>
         <w:tab/>
-        <w:t>0.75kΩ</w:t>
+        <w:t>300kΩ</w:t>
       </w:r>
     </w:p>
     <w:p>
@@ -2587,7 +2587,7 @@
       <w:r>
         <w:t>a)</w:t>
         <w:tab/>
-        <w:t>400V</w:t>
+        <w:t>360V</w:t>
       </w:r>
     </w:p>
     <w:p>
@@ -2617,7 +2617,7 @@
       <w:r>
         <w:t>d)</w:t>
         <w:tab/>
-        <w:t>360V</w:t>
+        <w:t>400V</w:t>
       </w:r>
     </w:p>
     <w:p>
@@ -2684,6 +2684,16 @@
       <w:r>
         <w:t>b)</w:t>
         <w:tab/>
+        <w:t>3mA</w:t>
+      </w:r>
+    </w:p>
+    <w:p>
+      <w:pPr>
+        <w:pStyle w:val="Choice"/>
+      </w:pPr>
+      <w:r>
+        <w:t>c)</w:t>
+        <w:tab/>
         <w:t>0.333mA</w:t>
       </w:r>
     </w:p>
@@ -2692,19 +2702,9 @@
         <w:pStyle w:val="Choice"/>
       </w:pPr>
       <w:r>
-        <w:t>c)</w:t>
+        <w:t>d)</w:t>
         <w:tab/>
         <w:t>0.3mA</w:t>
-      </w:r>
-    </w:p>
-    <w:p>
-      <w:pPr>
-        <w:pStyle w:val="Choice"/>
-      </w:pPr>
-      <w:r>
-        <w:t>d)</w:t>
-        <w:tab/>
-        <w:t>3mA</w:t>
       </w:r>
     </w:p>
     <w:p>
@@ -2771,7 +2771,7 @@
       <w:r>
         <w:t>b)</w:t>
         <w:tab/>
-        <w:t>0.48mA</w:t>
+        <w:t>4.8mA</w:t>
       </w:r>
     </w:p>
     <w:p>
@@ -2781,7 +2781,7 @@
       <w:r>
         <w:t>c)</w:t>
         <w:tab/>
-        <w:t>4.8mA</w:t>
+        <w:t>0.48mA</w:t>
       </w:r>
     </w:p>
     <w:p>
@@ -2848,6 +2848,16 @@
       <w:r>
         <w:t>a)</w:t>
         <w:tab/>
+        <w:t>20V</w:t>
+      </w:r>
+    </w:p>
+    <w:p>
+      <w:pPr>
+        <w:pStyle w:val="Choice"/>
+      </w:pPr>
+      <w:r>
+        <w:t>b)</w:t>
+        <w:tab/>
         <w:t>2V</w:t>
       </w:r>
     </w:p>
@@ -2856,19 +2866,9 @@
         <w:pStyle w:val="Choice"/>
       </w:pPr>
       <w:r>
-        <w:t>b)</w:t>
+        <w:t>c)</w:t>
         <w:tab/>
         <w:t>0.003V</w:t>
-      </w:r>
-    </w:p>
-    <w:p>
-      <w:pPr>
-        <w:pStyle w:val="Choice"/>
-      </w:pPr>
-      <w:r>
-        <w:t>c)</w:t>
-        <w:tab/>
-        <w:t>20V</w:t>
       </w:r>
     </w:p>
     <w:p>
@@ -2935,7 +2935,7 @@
       <w:r>
         <w:t>a)</w:t>
         <w:tab/>
-        <w:t>54kΩ</w:t>
+        <w:t>60kΩ</w:t>
       </w:r>
     </w:p>
     <w:p>
@@ -2955,7 +2955,7 @@
       <w:r>
         <w:t>c)</w:t>
         <w:tab/>
-        <w:t>60kΩ</w:t>
+        <w:t>0.166kΩ</w:t>
       </w:r>
     </w:p>
     <w:p>
@@ -2965,7 +2965,7 @@
       <w:r>
         <w:t>d)</w:t>
         <w:tab/>
-        <w:t>0.166kΩ</w:t>
+        <w:t>54kΩ</w:t>
       </w:r>
     </w:p>
     <w:p>
@@ -3022,7 +3022,7 @@
       <w:r>
         <w:t>a)</w:t>
         <w:tab/>
-        <w:t>0.333kΩ</w:t>
+        <w:t>3kΩ</w:t>
       </w:r>
     </w:p>
     <w:p>
@@ -3032,7 +3032,7 @@
       <w:r>
         <w:t>b)</w:t>
         <w:tab/>
-        <w:t>30kΩ</w:t>
+        <w:t>0.333kΩ</w:t>
       </w:r>
     </w:p>
     <w:p>
@@ -3052,7 +3052,7 @@
       <w:r>
         <w:t>d)</w:t>
         <w:tab/>
-        <w:t>3kΩ</w:t>
+        <w:t>30kΩ</w:t>
       </w:r>
     </w:p>
     <w:p>
@@ -3109,7 +3109,7 @@
       <w:r>
         <w:t>a)</w:t>
         <w:tab/>
-        <w:t>6V</w:t>
+        <w:t>6000V</w:t>
       </w:r>
     </w:p>
     <w:p>
@@ -3119,7 +3119,7 @@
       <w:r>
         <w:t>b)</w:t>
         <w:tab/>
-        <w:t>6000V</w:t>
+        <w:t>37.5V</w:t>
       </w:r>
     </w:p>
     <w:p>
@@ -3139,7 +3139,7 @@
       <w:r>
         <w:t>d)</w:t>
         <w:tab/>
-        <w:t>37.5V</w:t>
+        <w:t>6V</w:t>
       </w:r>
     </w:p>
     <w:sectPr>
